--- a/Documents/out.docx
+++ b/Documents/out.docx
@@ -395,7 +395,451 @@
         <w:t>Part 2 Screenshots</w:t>
       </w:r>
     </w:p>
-    <w:p/>
+    <w:p>
+      <w:r>
+        <w:t>Compile</w:t>
+      </w:r>
+    </w:p>
+    <w:p>
+      <w:r>
+        <w:rPr>
+          <w:noProof/>
+        </w:rPr>
+        <w:drawing>
+          <wp:inline distT="0" distB="0" distL="0" distR="0" wp14:anchorId="3B875F62" wp14:editId="056BE6B6">
+            <wp:extent cx="5943600" cy="469900"/>
+            <wp:effectExtent l="0" t="0" r="0" b="6350"/>
+            <wp:docPr id="4" name="Picture 4"/>
+            <wp:cNvGraphicFramePr>
+              <a:graphicFrameLocks xmlns:a="http://schemas.openxmlformats.org/drawingml/2006/main" noChangeAspect="1"/>
+            </wp:cNvGraphicFramePr>
+            <a:graphic xmlns:a="http://schemas.openxmlformats.org/drawingml/2006/main">
+              <a:graphicData uri="http://schemas.openxmlformats.org/drawingml/2006/picture">
+                <pic:pic xmlns:pic="http://schemas.openxmlformats.org/drawingml/2006/picture">
+                  <pic:nvPicPr>
+                    <pic:cNvPr id="0" name="Picture 1"/>
+                    <pic:cNvPicPr>
+                      <a:picLocks noChangeAspect="1" noChangeArrowheads="1"/>
+                    </pic:cNvPicPr>
+                  </pic:nvPicPr>
+                  <pic:blipFill>
+                    <a:blip r:embed="rId9">
+                      <a:extLst>
+                        <a:ext uri="{28A0092B-C50C-407E-A947-70E740481C1C}">
+                          <a14:useLocalDpi xmlns:a14="http://schemas.microsoft.com/office/drawing/2010/main" val="0"/>
+                        </a:ext>
+                      </a:extLst>
+                    </a:blip>
+                    <a:srcRect/>
+                    <a:stretch>
+                      <a:fillRect/>
+                    </a:stretch>
+                  </pic:blipFill>
+                  <pic:spPr bwMode="auto">
+                    <a:xfrm>
+                      <a:off x="0" y="0"/>
+                      <a:ext cx="5943600" cy="469900"/>
+                    </a:xfrm>
+                    <a:prstGeom prst="rect">
+                      <a:avLst/>
+                    </a:prstGeom>
+                    <a:noFill/>
+                    <a:ln>
+                      <a:noFill/>
+                    </a:ln>
+                  </pic:spPr>
+                </pic:pic>
+              </a:graphicData>
+            </a:graphic>
+          </wp:inline>
+        </w:drawing>
+      </w:r>
+    </w:p>
+    <w:p>
+      <w:r>
+        <w:rPr>
+          <w:noProof/>
+        </w:rPr>
+        <w:drawing>
+          <wp:inline distT="0" distB="0" distL="0" distR="0" wp14:anchorId="5CC830DE" wp14:editId="6E0FED05">
+            <wp:extent cx="5943600" cy="3111500"/>
+            <wp:effectExtent l="0" t="0" r="0" b="0"/>
+            <wp:docPr id="7" name="Picture 7" descr="A screenshot of a computer&#10;&#10;Description automatically generated with medium confidence"/>
+            <wp:cNvGraphicFramePr>
+              <a:graphicFrameLocks xmlns:a="http://schemas.openxmlformats.org/drawingml/2006/main" noChangeAspect="1"/>
+            </wp:cNvGraphicFramePr>
+            <a:graphic xmlns:a="http://schemas.openxmlformats.org/drawingml/2006/main">
+              <a:graphicData uri="http://schemas.openxmlformats.org/drawingml/2006/picture">
+                <pic:pic xmlns:pic="http://schemas.openxmlformats.org/drawingml/2006/picture">
+                  <pic:nvPicPr>
+                    <pic:cNvPr id="7" name="Picture 7" descr="A screenshot of a computer&#10;&#10;Description automatically generated with medium confidence"/>
+                    <pic:cNvPicPr>
+                      <a:picLocks noChangeAspect="1" noChangeArrowheads="1"/>
+                    </pic:cNvPicPr>
+                  </pic:nvPicPr>
+                  <pic:blipFill>
+                    <a:blip r:embed="rId10">
+                      <a:extLst>
+                        <a:ext uri="{28A0092B-C50C-407E-A947-70E740481C1C}">
+                          <a14:useLocalDpi xmlns:a14="http://schemas.microsoft.com/office/drawing/2010/main" val="0"/>
+                        </a:ext>
+                      </a:extLst>
+                    </a:blip>
+                    <a:srcRect/>
+                    <a:stretch>
+                      <a:fillRect/>
+                    </a:stretch>
+                  </pic:blipFill>
+                  <pic:spPr bwMode="auto">
+                    <a:xfrm>
+                      <a:off x="0" y="0"/>
+                      <a:ext cx="5943600" cy="3111500"/>
+                    </a:xfrm>
+                    <a:prstGeom prst="rect">
+                      <a:avLst/>
+                    </a:prstGeom>
+                    <a:noFill/>
+                    <a:ln>
+                      <a:noFill/>
+                    </a:ln>
+                  </pic:spPr>
+                </pic:pic>
+              </a:graphicData>
+            </a:graphic>
+          </wp:inline>
+        </w:drawing>
+      </w:r>
+      <w:r>
+        <w:rPr>
+          <w:noProof/>
+        </w:rPr>
+        <w:drawing>
+          <wp:inline distT="0" distB="0" distL="0" distR="0" wp14:anchorId="4C5607C7" wp14:editId="4F6A4C9E">
+            <wp:extent cx="5943600" cy="3070225"/>
+            <wp:effectExtent l="0" t="0" r="0" b="0"/>
+            <wp:docPr id="8" name="Picture 8" descr="Text&#10;&#10;Description automatically generated"/>
+            <wp:cNvGraphicFramePr>
+              <a:graphicFrameLocks xmlns:a="http://schemas.openxmlformats.org/drawingml/2006/main" noChangeAspect="1"/>
+            </wp:cNvGraphicFramePr>
+            <a:graphic xmlns:a="http://schemas.openxmlformats.org/drawingml/2006/main">
+              <a:graphicData uri="http://schemas.openxmlformats.org/drawingml/2006/picture">
+                <pic:pic xmlns:pic="http://schemas.openxmlformats.org/drawingml/2006/picture">
+                  <pic:nvPicPr>
+                    <pic:cNvPr id="8" name="Picture 8" descr="Text&#10;&#10;Description automatically generated"/>
+                    <pic:cNvPicPr>
+                      <a:picLocks noChangeAspect="1" noChangeArrowheads="1"/>
+                    </pic:cNvPicPr>
+                  </pic:nvPicPr>
+                  <pic:blipFill>
+                    <a:blip r:embed="rId11">
+                      <a:extLst>
+                        <a:ext uri="{28A0092B-C50C-407E-A947-70E740481C1C}">
+                          <a14:useLocalDpi xmlns:a14="http://schemas.microsoft.com/office/drawing/2010/main" val="0"/>
+                        </a:ext>
+                      </a:extLst>
+                    </a:blip>
+                    <a:srcRect/>
+                    <a:stretch>
+                      <a:fillRect/>
+                    </a:stretch>
+                  </pic:blipFill>
+                  <pic:spPr bwMode="auto">
+                    <a:xfrm>
+                      <a:off x="0" y="0"/>
+                      <a:ext cx="5943600" cy="3070225"/>
+                    </a:xfrm>
+                    <a:prstGeom prst="rect">
+                      <a:avLst/>
+                    </a:prstGeom>
+                    <a:noFill/>
+                    <a:ln>
+                      <a:noFill/>
+                    </a:ln>
+                  </pic:spPr>
+                </pic:pic>
+              </a:graphicData>
+            </a:graphic>
+          </wp:inline>
+        </w:drawing>
+      </w:r>
+    </w:p>
+    <w:p>
+      <w:r>
+        <w:rPr>
+          <w:noProof/>
+        </w:rPr>
+        <w:lastRenderedPageBreak/>
+        <w:drawing>
+          <wp:inline distT="0" distB="0" distL="0" distR="0" wp14:anchorId="5669366E" wp14:editId="5A0F6817">
+            <wp:extent cx="5943600" cy="3079115"/>
+            <wp:effectExtent l="0" t="0" r="0" b="6985"/>
+            <wp:docPr id="9" name="Picture 9" descr="A screenshot of a computer&#10;&#10;Description automatically generated with medium confidence"/>
+            <wp:cNvGraphicFramePr>
+              <a:graphicFrameLocks xmlns:a="http://schemas.openxmlformats.org/drawingml/2006/main" noChangeAspect="1"/>
+            </wp:cNvGraphicFramePr>
+            <a:graphic xmlns:a="http://schemas.openxmlformats.org/drawingml/2006/main">
+              <a:graphicData uri="http://schemas.openxmlformats.org/drawingml/2006/picture">
+                <pic:pic xmlns:pic="http://schemas.openxmlformats.org/drawingml/2006/picture">
+                  <pic:nvPicPr>
+                    <pic:cNvPr id="9" name="Picture 9" descr="A screenshot of a computer&#10;&#10;Description automatically generated with medium confidence"/>
+                    <pic:cNvPicPr>
+                      <a:picLocks noChangeAspect="1" noChangeArrowheads="1"/>
+                    </pic:cNvPicPr>
+                  </pic:nvPicPr>
+                  <pic:blipFill>
+                    <a:blip r:embed="rId12">
+                      <a:extLst>
+                        <a:ext uri="{28A0092B-C50C-407E-A947-70E740481C1C}">
+                          <a14:useLocalDpi xmlns:a14="http://schemas.microsoft.com/office/drawing/2010/main" val="0"/>
+                        </a:ext>
+                      </a:extLst>
+                    </a:blip>
+                    <a:srcRect/>
+                    <a:stretch>
+                      <a:fillRect/>
+                    </a:stretch>
+                  </pic:blipFill>
+                  <pic:spPr bwMode="auto">
+                    <a:xfrm>
+                      <a:off x="0" y="0"/>
+                      <a:ext cx="5943600" cy="3079115"/>
+                    </a:xfrm>
+                    <a:prstGeom prst="rect">
+                      <a:avLst/>
+                    </a:prstGeom>
+                    <a:noFill/>
+                    <a:ln>
+                      <a:noFill/>
+                    </a:ln>
+                  </pic:spPr>
+                </pic:pic>
+              </a:graphicData>
+            </a:graphic>
+          </wp:inline>
+        </w:drawing>
+      </w:r>
+    </w:p>
+    <w:p/>
+    <w:p>
+      <w:r>
+        <w:rPr>
+          <w:noProof/>
+        </w:rPr>
+        <w:lastRenderedPageBreak/>
+        <w:drawing>
+          <wp:inline distT="0" distB="0" distL="0" distR="0" wp14:anchorId="435D8549" wp14:editId="3D2B5405">
+            <wp:extent cx="5943600" cy="3107690"/>
+            <wp:effectExtent l="0" t="0" r="0" b="0"/>
+            <wp:docPr id="10" name="Picture 10" descr="A screenshot of a computer&#10;&#10;Description automatically generated with medium confidence"/>
+            <wp:cNvGraphicFramePr>
+              <a:graphicFrameLocks xmlns:a="http://schemas.openxmlformats.org/drawingml/2006/main" noChangeAspect="1"/>
+            </wp:cNvGraphicFramePr>
+            <a:graphic xmlns:a="http://schemas.openxmlformats.org/drawingml/2006/main">
+              <a:graphicData uri="http://schemas.openxmlformats.org/drawingml/2006/picture">
+                <pic:pic xmlns:pic="http://schemas.openxmlformats.org/drawingml/2006/picture">
+                  <pic:nvPicPr>
+                    <pic:cNvPr id="10" name="Picture 10" descr="A screenshot of a computer&#10;&#10;Description automatically generated with medium confidence"/>
+                    <pic:cNvPicPr>
+                      <a:picLocks noChangeAspect="1" noChangeArrowheads="1"/>
+                    </pic:cNvPicPr>
+                  </pic:nvPicPr>
+                  <pic:blipFill>
+                    <a:blip r:embed="rId13">
+                      <a:extLst>
+                        <a:ext uri="{28A0092B-C50C-407E-A947-70E740481C1C}">
+                          <a14:useLocalDpi xmlns:a14="http://schemas.microsoft.com/office/drawing/2010/main" val="0"/>
+                        </a:ext>
+                      </a:extLst>
+                    </a:blip>
+                    <a:srcRect/>
+                    <a:stretch>
+                      <a:fillRect/>
+                    </a:stretch>
+                  </pic:blipFill>
+                  <pic:spPr bwMode="auto">
+                    <a:xfrm>
+                      <a:off x="0" y="0"/>
+                      <a:ext cx="5943600" cy="3107690"/>
+                    </a:xfrm>
+                    <a:prstGeom prst="rect">
+                      <a:avLst/>
+                    </a:prstGeom>
+                    <a:noFill/>
+                    <a:ln>
+                      <a:noFill/>
+                    </a:ln>
+                  </pic:spPr>
+                </pic:pic>
+              </a:graphicData>
+            </a:graphic>
+          </wp:inline>
+        </w:drawing>
+      </w:r>
+      <w:r>
+        <w:rPr>
+          <w:noProof/>
+        </w:rPr>
+        <w:drawing>
+          <wp:inline distT="0" distB="0" distL="0" distR="0" wp14:anchorId="5751F235" wp14:editId="1A7649ED">
+            <wp:extent cx="4518660" cy="4869815"/>
+            <wp:effectExtent l="0" t="0" r="0" b="6985"/>
+            <wp:docPr id="11" name="Picture 11" descr="Text&#10;&#10;Description automatically generated"/>
+            <wp:cNvGraphicFramePr>
+              <a:graphicFrameLocks xmlns:a="http://schemas.openxmlformats.org/drawingml/2006/main" noChangeAspect="1"/>
+            </wp:cNvGraphicFramePr>
+            <a:graphic xmlns:a="http://schemas.openxmlformats.org/drawingml/2006/main">
+              <a:graphicData uri="http://schemas.openxmlformats.org/drawingml/2006/picture">
+                <pic:pic xmlns:pic="http://schemas.openxmlformats.org/drawingml/2006/picture">
+                  <pic:nvPicPr>
+                    <pic:cNvPr id="11" name="Picture 11" descr="Text&#10;&#10;Description automatically generated"/>
+                    <pic:cNvPicPr>
+                      <a:picLocks noChangeAspect="1" noChangeArrowheads="1"/>
+                    </pic:cNvPicPr>
+                  </pic:nvPicPr>
+                  <pic:blipFill>
+                    <a:blip r:embed="rId14">
+                      <a:extLst>
+                        <a:ext uri="{28A0092B-C50C-407E-A947-70E740481C1C}">
+                          <a14:useLocalDpi xmlns:a14="http://schemas.microsoft.com/office/drawing/2010/main" val="0"/>
+                        </a:ext>
+                      </a:extLst>
+                    </a:blip>
+                    <a:srcRect/>
+                    <a:stretch>
+                      <a:fillRect/>
+                    </a:stretch>
+                  </pic:blipFill>
+                  <pic:spPr bwMode="auto">
+                    <a:xfrm>
+                      <a:off x="0" y="0"/>
+                      <a:ext cx="4518660" cy="4869815"/>
+                    </a:xfrm>
+                    <a:prstGeom prst="rect">
+                      <a:avLst/>
+                    </a:prstGeom>
+                    <a:noFill/>
+                    <a:ln>
+                      <a:noFill/>
+                    </a:ln>
+                  </pic:spPr>
+                </pic:pic>
+              </a:graphicData>
+            </a:graphic>
+          </wp:inline>
+        </w:drawing>
+      </w:r>
+    </w:p>
+    <w:p>
+      <w:r>
+        <w:rPr>
+          <w:noProof/>
+        </w:rPr>
+        <w:lastRenderedPageBreak/>
+        <w:drawing>
+          <wp:inline distT="0" distB="0" distL="0" distR="0" wp14:anchorId="22C67B8D" wp14:editId="03DC1EBA">
+            <wp:extent cx="5943600" cy="823595"/>
+            <wp:effectExtent l="0" t="0" r="0" b="0"/>
+            <wp:docPr id="12" name="Picture 12" descr="Text&#10;&#10;Description automatically generated"/>
+            <wp:cNvGraphicFramePr>
+              <a:graphicFrameLocks xmlns:a="http://schemas.openxmlformats.org/drawingml/2006/main" noChangeAspect="1"/>
+            </wp:cNvGraphicFramePr>
+            <a:graphic xmlns:a="http://schemas.openxmlformats.org/drawingml/2006/main">
+              <a:graphicData uri="http://schemas.openxmlformats.org/drawingml/2006/picture">
+                <pic:pic xmlns:pic="http://schemas.openxmlformats.org/drawingml/2006/picture">
+                  <pic:nvPicPr>
+                    <pic:cNvPr id="12" name="Picture 12" descr="Text&#10;&#10;Description automatically generated"/>
+                    <pic:cNvPicPr>
+                      <a:picLocks noChangeAspect="1" noChangeArrowheads="1"/>
+                    </pic:cNvPicPr>
+                  </pic:nvPicPr>
+                  <pic:blipFill>
+                    <a:blip r:embed="rId15">
+                      <a:extLst>
+                        <a:ext uri="{28A0092B-C50C-407E-A947-70E740481C1C}">
+                          <a14:useLocalDpi xmlns:a14="http://schemas.microsoft.com/office/drawing/2010/main" val="0"/>
+                        </a:ext>
+                      </a:extLst>
+                    </a:blip>
+                    <a:srcRect/>
+                    <a:stretch>
+                      <a:fillRect/>
+                    </a:stretch>
+                  </pic:blipFill>
+                  <pic:spPr bwMode="auto">
+                    <a:xfrm>
+                      <a:off x="0" y="0"/>
+                      <a:ext cx="5943600" cy="823595"/>
+                    </a:xfrm>
+                    <a:prstGeom prst="rect">
+                      <a:avLst/>
+                    </a:prstGeom>
+                    <a:noFill/>
+                    <a:ln>
+                      <a:noFill/>
+                    </a:ln>
+                  </pic:spPr>
+                </pic:pic>
+              </a:graphicData>
+            </a:graphic>
+          </wp:inline>
+        </w:drawing>
+      </w:r>
+    </w:p>
+    <w:p>
+      <w:r>
+        <w:rPr>
+          <w:noProof/>
+        </w:rPr>
+        <w:drawing>
+          <wp:inline distT="0" distB="0" distL="0" distR="0" wp14:anchorId="17C79E3C" wp14:editId="081D28E6">
+            <wp:extent cx="5390515" cy="4816475"/>
+            <wp:effectExtent l="0" t="0" r="635" b="3175"/>
+            <wp:docPr id="13" name="Picture 13" descr="Text&#10;&#10;Description automatically generated"/>
+            <wp:cNvGraphicFramePr>
+              <a:graphicFrameLocks xmlns:a="http://schemas.openxmlformats.org/drawingml/2006/main" noChangeAspect="1"/>
+            </wp:cNvGraphicFramePr>
+            <a:graphic xmlns:a="http://schemas.openxmlformats.org/drawingml/2006/main">
+              <a:graphicData uri="http://schemas.openxmlformats.org/drawingml/2006/picture">
+                <pic:pic xmlns:pic="http://schemas.openxmlformats.org/drawingml/2006/picture">
+                  <pic:nvPicPr>
+                    <pic:cNvPr id="13" name="Picture 13" descr="Text&#10;&#10;Description automatically generated"/>
+                    <pic:cNvPicPr>
+                      <a:picLocks noChangeAspect="1" noChangeArrowheads="1"/>
+                    </pic:cNvPicPr>
+                  </pic:nvPicPr>
+                  <pic:blipFill>
+                    <a:blip r:embed="rId16">
+                      <a:extLst>
+                        <a:ext uri="{28A0092B-C50C-407E-A947-70E740481C1C}">
+                          <a14:useLocalDpi xmlns:a14="http://schemas.microsoft.com/office/drawing/2010/main" val="0"/>
+                        </a:ext>
+                      </a:extLst>
+                    </a:blip>
+                    <a:srcRect/>
+                    <a:stretch>
+                      <a:fillRect/>
+                    </a:stretch>
+                  </pic:blipFill>
+                  <pic:spPr bwMode="auto">
+                    <a:xfrm>
+                      <a:off x="0" y="0"/>
+                      <a:ext cx="5390515" cy="4816475"/>
+                    </a:xfrm>
+                    <a:prstGeom prst="rect">
+                      <a:avLst/>
+                    </a:prstGeom>
+                    <a:noFill/>
+                    <a:ln>
+                      <a:noFill/>
+                    </a:ln>
+                  </pic:spPr>
+                </pic:pic>
+              </a:graphicData>
+            </a:graphic>
+          </wp:inline>
+        </w:drawing>
+      </w:r>
+    </w:p>
     <w:p/>
     <w:p/>
     <w:p/>
